--- a/resources/PROJECT_PLAN_PROPOSAL[1].docx
+++ b/resources/PROJECT_PLAN_PROPOSAL[1].docx
@@ -1019,7 +1019,7 @@
               <w:bidi/>
               <w:ind w:left="360"/>
               <w:rPr>
-                <w:rFonts w:ascii="Calibri" w:eastAsia="Calibri" w:hAnsi="Calibri" w:cs="Calibri" w:hint="cs"/>
+                <w:rFonts w:ascii="Calibri" w:eastAsia="Calibri" w:hAnsi="Calibri" w:cs="Calibri"/>
                 <w:b/>
                 <w:color w:val="000000"/>
                 <w:rtl/>
@@ -2172,41 +2172,8 @@
                 <w:b/>
                 <w:color w:val="000000"/>
               </w:rPr>
-              <w:t xml:space="preserve">Produce a </w:t>
-            </w:r>
-            <w:r>
-              <w:rPr>
-                <w:rFonts w:ascii="Calibri" w:eastAsia="Calibri" w:hAnsi="Calibri" w:cs="Calibri"/>
-                <w:b/>
-                <w:color w:val="000000"/>
-              </w:rPr>
-              <w:t>web app</w:t>
-            </w:r>
-            <w:r>
-              <w:rPr>
-                <w:rFonts w:ascii="Calibri" w:eastAsia="Calibri" w:hAnsi="Calibri" w:cs="Calibri"/>
-                <w:b/>
-                <w:color w:val="000000"/>
-              </w:rPr>
-              <w:t xml:space="preserve"> that verifies the user before starting a session.</w:t>
-            </w:r>
-          </w:p>
-          <w:p>
-            <w:pPr>
-              <w:pBdr>
-                <w:top w:val="nil"/>
-                <w:left w:val="nil"/>
-                <w:bottom w:val="nil"/>
-                <w:right w:val="nil"/>
-                <w:between w:val="nil"/>
-              </w:pBdr>
-              <w:ind w:left="360"/>
-              <w:rPr>
-                <w:rFonts w:ascii="Calibri" w:eastAsia="Calibri" w:hAnsi="Calibri" w:cs="Calibri"/>
-                <w:b/>
-                <w:color w:val="000000"/>
-              </w:rPr>
-            </w:pPr>
+              <w:t>Create a web page that verifies the user before starting, to increase reliability and security.</w:t>
+            </w:r>
           </w:p>
           <w:p>
             <w:pPr>
@@ -2294,7 +2261,7 @@
                 <w:b/>
                 <w:rtl/>
               </w:rPr>
-              <w:t>.</w:t>
+              <w:t>، لزيادة الموثوقية والأمان.</w:t>
             </w:r>
           </w:p>
           <w:p>
